--- a/doku/Nick/doku_text.docx
+++ b/doku/Nick/doku_text.docx
@@ -52,6 +52,46 @@
           <w:sz w:val="24"/>
           <w:szCs w:val="24"/>
         </w:rPr>
+        <w:t xml:space="preserve">Der DIL-schalter sollte nicht beide gleichzeitig geschaltet sein </w:t>
+      </w:r>
+      <w:proofErr w:type="spellStart"/>
+      <w:r>
+        <w:rPr>
+          <w:sz w:val="24"/>
+          <w:szCs w:val="24"/>
+        </w:rPr>
+        <w:t>sdr</w:t>
+      </w:r>
+      <w:proofErr w:type="spellEnd"/>
+      <w:r>
+        <w:rPr>
+          <w:sz w:val="24"/>
+          <w:szCs w:val="24"/>
+        </w:rPr>
+        <w:t xml:space="preserve"> </w:t>
+      </w:r>
+      <w:proofErr w:type="spellStart"/>
+      <w:r>
+        <w:rPr>
+          <w:sz w:val="24"/>
+          <w:szCs w:val="24"/>
+        </w:rPr>
+        <w:t>mode</w:t>
+      </w:r>
+      <w:proofErr w:type="spellEnd"/>
+    </w:p>
+    <w:p>
+      <w:pPr>
+        <w:rPr>
+          <w:sz w:val="24"/>
+          <w:szCs w:val="24"/>
+        </w:rPr>
+      </w:pPr>
+      <w:r>
+        <w:rPr>
+          <w:sz w:val="24"/>
+          <w:szCs w:val="24"/>
+        </w:rPr>
         <w:t>Vor der Inbetriebnahme sollte vor allem darauf geachtet werden, dass die Flachbandkabel richtig herum reingesteckt wurden, da z.B. bei der Bandpassauswahl die mittlere Steckerleiste um 180° gedreht wurde</w:t>
       </w:r>
       <w:r>
@@ -170,6 +210,95 @@
     </w:p>
     <w:p>
       <w:pPr>
+        <w:rPr>
+          <w:sz w:val="24"/>
+          <w:szCs w:val="24"/>
+        </w:rPr>
+      </w:pPr>
+      <w:r>
+        <w:rPr>
+          <w:sz w:val="24"/>
+          <w:szCs w:val="24"/>
+        </w:rPr>
+        <w:t xml:space="preserve">Spannungsversorgung von </w:t>
+      </w:r>
+      <w:proofErr w:type="spellStart"/>
+      <w:r>
+        <w:rPr>
+          <w:sz w:val="24"/>
+          <w:szCs w:val="24"/>
+        </w:rPr>
+        <w:t>mikrop</w:t>
+      </w:r>
+      <w:proofErr w:type="spellEnd"/>
+      <w:r>
+        <w:rPr>
+          <w:sz w:val="24"/>
+          <w:szCs w:val="24"/>
+        </w:rPr>
+        <w:t xml:space="preserve"> und vox-</w:t>
+      </w:r>
+      <w:proofErr w:type="spellStart"/>
+      <w:r>
+        <w:rPr>
+          <w:sz w:val="24"/>
+          <w:szCs w:val="24"/>
+        </w:rPr>
+        <w:t>steurung</w:t>
+      </w:r>
+      <w:proofErr w:type="spellEnd"/>
+      <w:r>
+        <w:rPr>
+          <w:sz w:val="24"/>
+          <w:szCs w:val="24"/>
+        </w:rPr>
+        <w:t xml:space="preserve"> nicht im </w:t>
+      </w:r>
+      <w:proofErr w:type="spellStart"/>
+      <w:r>
+        <w:rPr>
+          <w:sz w:val="24"/>
+          <w:szCs w:val="24"/>
+        </w:rPr>
+        <w:t>schaltplan</w:t>
+      </w:r>
+      <w:proofErr w:type="spellEnd"/>
+      <w:r>
+        <w:rPr>
+          <w:sz w:val="24"/>
+          <w:szCs w:val="24"/>
+        </w:rPr>
+        <w:t xml:space="preserve"> aber </w:t>
+      </w:r>
+      <w:proofErr w:type="spellStart"/>
+      <w:r>
+        <w:rPr>
+          <w:sz w:val="24"/>
+          <w:szCs w:val="24"/>
+        </w:rPr>
+        <w:t>layout</w:t>
+      </w:r>
+      <w:proofErr w:type="spellEnd"/>
+      <w:r>
+        <w:rPr>
+          <w:sz w:val="24"/>
+          <w:szCs w:val="24"/>
+        </w:rPr>
+        <w:t xml:space="preserve"> durch 78L05 Linearregler</w:t>
+      </w:r>
+    </w:p>
+    <w:p>
+      <w:pPr>
+        <w:rPr>
+          <w:sz w:val="24"/>
+          <w:szCs w:val="24"/>
+        </w:rPr>
+      </w:pPr>
+      <w:bookmarkStart w:id="0" w:name="_GoBack"/>
+      <w:bookmarkEnd w:id="0"/>
+    </w:p>
+    <w:p>
+      <w:pPr>
         <w:jc w:val="center"/>
       </w:pPr>
     </w:p>
@@ -265,7 +394,6 @@
           <w:sz w:val="32"/>
           <w:szCs w:val="32"/>
         </w:rPr>
-        <w:lastRenderedPageBreak/>
         <w:t>Stückliste</w:t>
       </w:r>
     </w:p>
@@ -290,8 +418,6 @@
         </w:rPr>
         <w:t>s</w:t>
       </w:r>
-      <w:bookmarkStart w:id="0" w:name="_GoBack"/>
-      <w:bookmarkEnd w:id="0"/>
       <w:r>
         <w:rPr>
           <w:sz w:val="20"/>
@@ -355,14 +481,7 @@
                 <w:sz w:val="24"/>
                 <w:szCs w:val="24"/>
               </w:rPr>
-              <w:t xml:space="preserve">Relais, Bez.: Relais_10pins, </w:t>
-            </w:r>
-            <w:r>
-              <w:rPr>
-                <w:sz w:val="24"/>
-                <w:szCs w:val="24"/>
-              </w:rPr>
-              <w:t>EB2-9</w:t>
+              <w:t>Relais, Bez.: Relais_10pins, EB2-9</w:t>
             </w:r>
           </w:p>
         </w:tc>
@@ -548,14 +667,7 @@
                 <w:sz w:val="24"/>
                 <w:szCs w:val="24"/>
               </w:rPr>
-              <w:t>Kondensator</w:t>
-            </w:r>
-            <w:r>
-              <w:rPr>
-                <w:sz w:val="24"/>
-                <w:szCs w:val="24"/>
-              </w:rPr>
-              <w:t>, 100nF, 1206</w:t>
+              <w:t>Kondensator, 100nF, 1206</w:t>
             </w:r>
           </w:p>
         </w:tc>
@@ -598,21 +710,7 @@
                 <w:sz w:val="24"/>
                 <w:szCs w:val="24"/>
               </w:rPr>
-              <w:t xml:space="preserve">Kondensator, </w:t>
-            </w:r>
-            <w:r>
-              <w:rPr>
-                <w:sz w:val="24"/>
-                <w:szCs w:val="24"/>
-              </w:rPr>
-              <w:t>4.7</w:t>
-            </w:r>
-            <w:r>
-              <w:rPr>
-                <w:sz w:val="24"/>
-                <w:szCs w:val="24"/>
-              </w:rPr>
-              <w:t>nF, 1206</w:t>
+              <w:t>Kondensator, 4.7nF, 1206</w:t>
             </w:r>
           </w:p>
         </w:tc>
@@ -655,21 +753,7 @@
                 <w:sz w:val="24"/>
                 <w:szCs w:val="24"/>
               </w:rPr>
-              <w:t xml:space="preserve">Kondensator, </w:t>
-            </w:r>
-            <w:r>
-              <w:rPr>
-                <w:sz w:val="24"/>
-                <w:szCs w:val="24"/>
-              </w:rPr>
-              <w:t>22nF</w:t>
-            </w:r>
-            <w:r>
-              <w:rPr>
-                <w:sz w:val="24"/>
-                <w:szCs w:val="24"/>
-              </w:rPr>
-              <w:t>, 1206</w:t>
+              <w:t>Kondensator, 22nF, 1206</w:t>
             </w:r>
           </w:p>
         </w:tc>
@@ -712,14 +796,7 @@
                 <w:sz w:val="24"/>
                 <w:szCs w:val="24"/>
               </w:rPr>
-              <w:t xml:space="preserve">Kondensator, </w:t>
-            </w:r>
-            <w:r>
-              <w:rPr>
-                <w:sz w:val="24"/>
-                <w:szCs w:val="24"/>
-              </w:rPr>
-              <w:t xml:space="preserve">10µF, </w:t>
+              <w:t xml:space="preserve">Kondensator, 10µF, </w:t>
             </w:r>
             <w:r>
               <w:rPr>
@@ -941,21 +1018,7 @@
                 <w:sz w:val="24"/>
                 <w:szCs w:val="24"/>
               </w:rPr>
-              <w:t>Stiftleiste, 2x</w:t>
-            </w:r>
-            <w:r>
-              <w:rPr>
-                <w:sz w:val="24"/>
-                <w:szCs w:val="24"/>
-              </w:rPr>
-              <w:t>10</w:t>
-            </w:r>
-            <w:r>
-              <w:rPr>
-                <w:sz w:val="24"/>
-                <w:szCs w:val="24"/>
-              </w:rPr>
-              <w:t>_G_2,54</w:t>
+              <w:t>Stiftleiste, 2x10_G_2,54</w:t>
             </w:r>
           </w:p>
         </w:tc>
@@ -998,21 +1061,7 @@
                 <w:sz w:val="24"/>
                 <w:szCs w:val="24"/>
               </w:rPr>
-              <w:t>Stiftleiste, 2x0</w:t>
-            </w:r>
-            <w:r>
-              <w:rPr>
-                <w:sz w:val="24"/>
-                <w:szCs w:val="24"/>
-              </w:rPr>
-              <w:t>5</w:t>
-            </w:r>
-            <w:r>
-              <w:rPr>
-                <w:sz w:val="24"/>
-                <w:szCs w:val="24"/>
-              </w:rPr>
-              <w:t>_G_2,54</w:t>
+              <w:t>Stiftleiste, 2x05_G_2,54</w:t>
             </w:r>
           </w:p>
         </w:tc>
@@ -1148,21 +1197,7 @@
                 <w:sz w:val="24"/>
                 <w:szCs w:val="24"/>
               </w:rPr>
-              <w:t xml:space="preserve">Widerstand, </w:t>
-            </w:r>
-            <w:r>
-              <w:rPr>
-                <w:sz w:val="24"/>
-                <w:szCs w:val="24"/>
-              </w:rPr>
-              <w:t>39</w:t>
-            </w:r>
-            <w:r>
-              <w:rPr>
-                <w:sz w:val="24"/>
-                <w:szCs w:val="24"/>
-              </w:rPr>
-              <w:t>, 1206</w:t>
+              <w:t>Widerstand, 39, 1206</w:t>
             </w:r>
           </w:p>
         </w:tc>
@@ -1205,21 +1240,7 @@
                 <w:sz w:val="24"/>
                 <w:szCs w:val="24"/>
               </w:rPr>
-              <w:t xml:space="preserve">Widerstand, </w:t>
-            </w:r>
-            <w:r>
-              <w:rPr>
-                <w:sz w:val="24"/>
-                <w:szCs w:val="24"/>
-              </w:rPr>
-              <w:t>150</w:t>
-            </w:r>
-            <w:r>
-              <w:rPr>
-                <w:sz w:val="24"/>
-                <w:szCs w:val="24"/>
-              </w:rPr>
-              <w:t>, 1206</w:t>
+              <w:t>Widerstand, 150, 1206</w:t>
             </w:r>
           </w:p>
         </w:tc>
@@ -1262,21 +1283,7 @@
                 <w:sz w:val="24"/>
                 <w:szCs w:val="24"/>
               </w:rPr>
-              <w:t xml:space="preserve">Widerstand, </w:t>
-            </w:r>
-            <w:r>
-              <w:rPr>
-                <w:sz w:val="24"/>
-                <w:szCs w:val="24"/>
-              </w:rPr>
-              <w:t>560</w:t>
-            </w:r>
-            <w:r>
-              <w:rPr>
-                <w:sz w:val="24"/>
-                <w:szCs w:val="24"/>
-              </w:rPr>
-              <w:t>, 1206</w:t>
+              <w:t>Widerstand, 560, 1206</w:t>
             </w:r>
           </w:p>
         </w:tc>
@@ -1319,21 +1326,7 @@
                 <w:sz w:val="24"/>
                 <w:szCs w:val="24"/>
               </w:rPr>
-              <w:t xml:space="preserve">Widerstand, </w:t>
-            </w:r>
-            <w:r>
-              <w:rPr>
-                <w:sz w:val="24"/>
-                <w:szCs w:val="24"/>
-              </w:rPr>
-              <w:t>680</w:t>
-            </w:r>
-            <w:r>
-              <w:rPr>
-                <w:sz w:val="24"/>
-                <w:szCs w:val="24"/>
-              </w:rPr>
-              <w:t>, 1206</w:t>
+              <w:t>Widerstand, 680, 1206</w:t>
             </w:r>
           </w:p>
         </w:tc>
@@ -1376,21 +1369,7 @@
                 <w:sz w:val="24"/>
                 <w:szCs w:val="24"/>
               </w:rPr>
-              <w:t xml:space="preserve">Widerstand, </w:t>
-            </w:r>
-            <w:r>
-              <w:rPr>
-                <w:sz w:val="24"/>
-                <w:szCs w:val="24"/>
-              </w:rPr>
-              <w:t>6.8</w:t>
-            </w:r>
-            <w:r>
-              <w:rPr>
-                <w:sz w:val="24"/>
-                <w:szCs w:val="24"/>
-              </w:rPr>
-              <w:t>, 1206</w:t>
+              <w:t>Widerstand, 6.8, 1206</w:t>
             </w:r>
           </w:p>
         </w:tc>
@@ -1433,21 +1412,7 @@
                 <w:sz w:val="24"/>
                 <w:szCs w:val="24"/>
               </w:rPr>
-              <w:t xml:space="preserve">Widerstand, </w:t>
-            </w:r>
-            <w:r>
-              <w:rPr>
-                <w:sz w:val="24"/>
-                <w:szCs w:val="24"/>
-              </w:rPr>
-              <w:t>56</w:t>
-            </w:r>
-            <w:r>
-              <w:rPr>
-                <w:sz w:val="24"/>
-                <w:szCs w:val="24"/>
-              </w:rPr>
-              <w:t>, 1206</w:t>
+              <w:t>Widerstand, 56, 1206</w:t>
             </w:r>
           </w:p>
         </w:tc>
@@ -1490,8 +1455,160 @@
                 <w:sz w:val="24"/>
                 <w:szCs w:val="24"/>
               </w:rPr>
-              <w:t xml:space="preserve">Widerstand, </w:t>
-            </w:r>
+              <w:t>Widerstand, 1k, 1206 (für LEDs)</w:t>
+            </w:r>
+          </w:p>
+        </w:tc>
+        <w:tc>
+          <w:tcPr>
+            <w:tcW w:w="562" w:type="dxa"/>
+          </w:tcPr>
+          <w:p>
+            <w:pPr>
+              <w:jc w:val="center"/>
+              <w:rPr>
+                <w:sz w:val="24"/>
+                <w:szCs w:val="24"/>
+              </w:rPr>
+            </w:pPr>
+            <w:r>
+              <w:rPr>
+                <w:sz w:val="24"/>
+                <w:szCs w:val="24"/>
+              </w:rPr>
+              <w:t>20</w:t>
+            </w:r>
+          </w:p>
+        </w:tc>
+      </w:tr>
+      <w:tr>
+        <w:tc>
+          <w:tcPr>
+            <w:tcW w:w="7371" w:type="dxa"/>
+          </w:tcPr>
+          <w:p>
+            <w:pPr>
+              <w:rPr>
+                <w:sz w:val="24"/>
+                <w:szCs w:val="24"/>
+              </w:rPr>
+            </w:pPr>
+            <w:r>
+              <w:rPr>
+                <w:sz w:val="24"/>
+                <w:szCs w:val="24"/>
+              </w:rPr>
+              <w:t>Drahtwiderstand</w:t>
+            </w:r>
+            <w:proofErr w:type="gramStart"/>
+            <w:r>
+              <w:rPr>
+                <w:sz w:val="24"/>
+                <w:szCs w:val="24"/>
+              </w:rPr>
+              <w:t>, ?</w:t>
+            </w:r>
+            <w:proofErr w:type="gramEnd"/>
+            <w:r>
+              <w:rPr>
+                <w:sz w:val="24"/>
+                <w:szCs w:val="24"/>
+              </w:rPr>
+              <w:t>, 0204?</w:t>
+            </w:r>
+          </w:p>
+        </w:tc>
+        <w:tc>
+          <w:tcPr>
+            <w:tcW w:w="562" w:type="dxa"/>
+          </w:tcPr>
+          <w:p>
+            <w:pPr>
+              <w:jc w:val="center"/>
+              <w:rPr>
+                <w:sz w:val="24"/>
+                <w:szCs w:val="24"/>
+              </w:rPr>
+            </w:pPr>
+          </w:p>
+        </w:tc>
+      </w:tr>
+      <w:tr>
+        <w:tc>
+          <w:tcPr>
+            <w:tcW w:w="7371" w:type="dxa"/>
+          </w:tcPr>
+          <w:p>
+            <w:pPr>
+              <w:rPr>
+                <w:sz w:val="24"/>
+                <w:szCs w:val="24"/>
+              </w:rPr>
+            </w:pPr>
+            <w:r>
+              <w:rPr>
+                <w:sz w:val="24"/>
+                <w:szCs w:val="24"/>
+              </w:rPr>
+              <w:t>Widerstand, 82, 1206</w:t>
+            </w:r>
+          </w:p>
+        </w:tc>
+        <w:tc>
+          <w:tcPr>
+            <w:tcW w:w="562" w:type="dxa"/>
+          </w:tcPr>
+          <w:p>
+            <w:pPr>
+              <w:jc w:val="center"/>
+              <w:rPr>
+                <w:sz w:val="24"/>
+                <w:szCs w:val="24"/>
+              </w:rPr>
+            </w:pPr>
+            <w:r>
+              <w:rPr>
+                <w:sz w:val="24"/>
+                <w:szCs w:val="24"/>
+              </w:rPr>
+              <w:t>2</w:t>
+            </w:r>
+          </w:p>
+        </w:tc>
+      </w:tr>
+      <w:tr>
+        <w:tc>
+          <w:tcPr>
+            <w:tcW w:w="7371" w:type="dxa"/>
+          </w:tcPr>
+          <w:p>
+            <w:pPr>
+              <w:rPr>
+                <w:sz w:val="24"/>
+                <w:szCs w:val="24"/>
+              </w:rPr>
+            </w:pPr>
+            <w:r>
+              <w:rPr>
+                <w:sz w:val="24"/>
+                <w:szCs w:val="24"/>
+              </w:rPr>
+              <w:t>Widerstand, 91, 1206</w:t>
+            </w:r>
+          </w:p>
+        </w:tc>
+        <w:tc>
+          <w:tcPr>
+            <w:tcW w:w="562" w:type="dxa"/>
+          </w:tcPr>
+          <w:p>
+            <w:pPr>
+              <w:jc w:val="center"/>
+              <w:rPr>
+                <w:sz w:val="24"/>
+                <w:szCs w:val="24"/>
+              </w:rPr>
+            </w:pPr>
             <w:r>
               <w:rPr>
                 <w:sz w:val="24"/>
@@ -1499,126 +1616,70 @@
               </w:rPr>
               <w:t>1</w:t>
             </w:r>
-            <w:r>
-              <w:rPr>
-                <w:sz w:val="24"/>
-                <w:szCs w:val="24"/>
-              </w:rPr>
-              <w:t>k, 1206</w:t>
-            </w:r>
-            <w:r>
-              <w:rPr>
-                <w:sz w:val="24"/>
-                <w:szCs w:val="24"/>
-              </w:rPr>
-              <w:t xml:space="preserve"> (für LEDs)</w:t>
-            </w:r>
-          </w:p>
-        </w:tc>
-        <w:tc>
-          <w:tcPr>
-            <w:tcW w:w="562" w:type="dxa"/>
-          </w:tcPr>
-          <w:p>
-            <w:pPr>
-              <w:jc w:val="center"/>
-              <w:rPr>
-                <w:sz w:val="24"/>
-                <w:szCs w:val="24"/>
-              </w:rPr>
-            </w:pPr>
-            <w:r>
-              <w:rPr>
-                <w:sz w:val="24"/>
-                <w:szCs w:val="24"/>
-              </w:rPr>
-              <w:t>20</w:t>
-            </w:r>
-          </w:p>
-        </w:tc>
-      </w:tr>
-      <w:tr>
-        <w:tc>
-          <w:tcPr>
-            <w:tcW w:w="7371" w:type="dxa"/>
-          </w:tcPr>
-          <w:p>
-            <w:pPr>
-              <w:rPr>
-                <w:sz w:val="24"/>
-                <w:szCs w:val="24"/>
-              </w:rPr>
-            </w:pPr>
-            <w:r>
-              <w:rPr>
-                <w:sz w:val="24"/>
-                <w:szCs w:val="24"/>
-              </w:rPr>
-              <w:t>Drahtw</w:t>
-            </w:r>
-            <w:r>
-              <w:rPr>
-                <w:sz w:val="24"/>
-                <w:szCs w:val="24"/>
-              </w:rPr>
-              <w:t xml:space="preserve">iderstand, </w:t>
-            </w:r>
-            <w:r>
-              <w:rPr>
-                <w:sz w:val="24"/>
-                <w:szCs w:val="24"/>
-              </w:rPr>
-              <w:t>?, 0204?</w:t>
-            </w:r>
-          </w:p>
-        </w:tc>
-        <w:tc>
-          <w:tcPr>
-            <w:tcW w:w="562" w:type="dxa"/>
-          </w:tcPr>
-          <w:p>
-            <w:pPr>
-              <w:jc w:val="center"/>
-              <w:rPr>
-                <w:sz w:val="24"/>
-                <w:szCs w:val="24"/>
-              </w:rPr>
-            </w:pPr>
-          </w:p>
-        </w:tc>
-      </w:tr>
-      <w:tr>
-        <w:tc>
-          <w:tcPr>
-            <w:tcW w:w="7371" w:type="dxa"/>
-          </w:tcPr>
-          <w:p>
-            <w:pPr>
-              <w:rPr>
-                <w:sz w:val="24"/>
-                <w:szCs w:val="24"/>
-              </w:rPr>
-            </w:pPr>
-            <w:r>
-              <w:rPr>
-                <w:sz w:val="24"/>
-                <w:szCs w:val="24"/>
-              </w:rPr>
-              <w:t xml:space="preserve">Widerstand, </w:t>
-            </w:r>
-            <w:r>
-              <w:rPr>
-                <w:sz w:val="24"/>
-                <w:szCs w:val="24"/>
-              </w:rPr>
-              <w:t>82</w:t>
-            </w:r>
-            <w:r>
-              <w:rPr>
-                <w:sz w:val="24"/>
-                <w:szCs w:val="24"/>
-              </w:rPr>
-              <w:t>, 1206</w:t>
+          </w:p>
+        </w:tc>
+      </w:tr>
+      <w:tr>
+        <w:tc>
+          <w:tcPr>
+            <w:tcW w:w="7371" w:type="dxa"/>
+          </w:tcPr>
+          <w:p>
+            <w:pPr>
+              <w:rPr>
+                <w:sz w:val="24"/>
+                <w:szCs w:val="24"/>
+              </w:rPr>
+            </w:pPr>
+            <w:r>
+              <w:rPr>
+                <w:sz w:val="24"/>
+                <w:szCs w:val="24"/>
+              </w:rPr>
+              <w:t>Widerstand, 18, 1206</w:t>
+            </w:r>
+          </w:p>
+        </w:tc>
+        <w:tc>
+          <w:tcPr>
+            <w:tcW w:w="562" w:type="dxa"/>
+          </w:tcPr>
+          <w:p>
+            <w:pPr>
+              <w:jc w:val="center"/>
+              <w:rPr>
+                <w:sz w:val="24"/>
+                <w:szCs w:val="24"/>
+              </w:rPr>
+            </w:pPr>
+            <w:r>
+              <w:rPr>
+                <w:sz w:val="24"/>
+                <w:szCs w:val="24"/>
+              </w:rPr>
+              <w:t>1</w:t>
+            </w:r>
+          </w:p>
+        </w:tc>
+      </w:tr>
+      <w:tr>
+        <w:tc>
+          <w:tcPr>
+            <w:tcW w:w="7371" w:type="dxa"/>
+          </w:tcPr>
+          <w:p>
+            <w:pPr>
+              <w:rPr>
+                <w:sz w:val="24"/>
+                <w:szCs w:val="24"/>
+              </w:rPr>
+            </w:pPr>
+            <w:r>
+              <w:rPr>
+                <w:sz w:val="24"/>
+                <w:szCs w:val="24"/>
+              </w:rPr>
+              <w:t>Widerstand, 270, 1206</w:t>
             </w:r>
           </w:p>
         </w:tc>
@@ -1661,21 +1722,21 @@
                 <w:sz w:val="24"/>
                 <w:szCs w:val="24"/>
               </w:rPr>
-              <w:t xml:space="preserve">Widerstand, </w:t>
-            </w:r>
-            <w:r>
-              <w:rPr>
-                <w:sz w:val="24"/>
-                <w:szCs w:val="24"/>
-              </w:rPr>
-              <w:t>91</w:t>
-            </w:r>
-            <w:r>
-              <w:rPr>
-                <w:sz w:val="24"/>
-                <w:szCs w:val="24"/>
-              </w:rPr>
-              <w:t>, 1206</w:t>
+              <w:t xml:space="preserve">Drehschalter, </w:t>
+            </w:r>
+            <w:r>
+              <w:rPr>
+                <w:sz w:val="24"/>
+                <w:szCs w:val="24"/>
+              </w:rPr>
+              <w:t>CK-1050</w:t>
+            </w:r>
+            <w:r>
+              <w:rPr>
+                <w:sz w:val="24"/>
+                <w:szCs w:val="24"/>
+              </w:rPr>
+              <w:t>, 1x12</w:t>
             </w:r>
           </w:p>
         </w:tc>
@@ -1718,120 +1779,6 @@
                 <w:sz w:val="24"/>
                 <w:szCs w:val="24"/>
               </w:rPr>
-              <w:t xml:space="preserve">Widerstand, </w:t>
-            </w:r>
-            <w:r>
-              <w:rPr>
-                <w:sz w:val="24"/>
-                <w:szCs w:val="24"/>
-              </w:rPr>
-              <w:t>18</w:t>
-            </w:r>
-            <w:r>
-              <w:rPr>
-                <w:sz w:val="24"/>
-                <w:szCs w:val="24"/>
-              </w:rPr>
-              <w:t>, 1206</w:t>
-            </w:r>
-          </w:p>
-        </w:tc>
-        <w:tc>
-          <w:tcPr>
-            <w:tcW w:w="562" w:type="dxa"/>
-          </w:tcPr>
-          <w:p>
-            <w:pPr>
-              <w:jc w:val="center"/>
-              <w:rPr>
-                <w:sz w:val="24"/>
-                <w:szCs w:val="24"/>
-              </w:rPr>
-            </w:pPr>
-            <w:r>
-              <w:rPr>
-                <w:sz w:val="24"/>
-                <w:szCs w:val="24"/>
-              </w:rPr>
-              <w:t>1</w:t>
-            </w:r>
-          </w:p>
-        </w:tc>
-      </w:tr>
-      <w:tr>
-        <w:tc>
-          <w:tcPr>
-            <w:tcW w:w="7371" w:type="dxa"/>
-          </w:tcPr>
-          <w:p>
-            <w:pPr>
-              <w:rPr>
-                <w:sz w:val="24"/>
-                <w:szCs w:val="24"/>
-              </w:rPr>
-            </w:pPr>
-            <w:r>
-              <w:rPr>
-                <w:sz w:val="24"/>
-                <w:szCs w:val="24"/>
-              </w:rPr>
-              <w:t>Widerstand, 2</w:t>
-            </w:r>
-            <w:r>
-              <w:rPr>
-                <w:sz w:val="24"/>
-                <w:szCs w:val="24"/>
-              </w:rPr>
-              <w:t>70</w:t>
-            </w:r>
-            <w:r>
-              <w:rPr>
-                <w:sz w:val="24"/>
-                <w:szCs w:val="24"/>
-              </w:rPr>
-              <w:t>, 1206</w:t>
-            </w:r>
-          </w:p>
-        </w:tc>
-        <w:tc>
-          <w:tcPr>
-            <w:tcW w:w="562" w:type="dxa"/>
-          </w:tcPr>
-          <w:p>
-            <w:pPr>
-              <w:jc w:val="center"/>
-              <w:rPr>
-                <w:sz w:val="24"/>
-                <w:szCs w:val="24"/>
-              </w:rPr>
-            </w:pPr>
-            <w:r>
-              <w:rPr>
-                <w:sz w:val="24"/>
-                <w:szCs w:val="24"/>
-              </w:rPr>
-              <w:t>2</w:t>
-            </w:r>
-          </w:p>
-        </w:tc>
-      </w:tr>
-      <w:tr>
-        <w:tc>
-          <w:tcPr>
-            <w:tcW w:w="7371" w:type="dxa"/>
-          </w:tcPr>
-          <w:p>
-            <w:pPr>
-              <w:rPr>
-                <w:sz w:val="24"/>
-                <w:szCs w:val="24"/>
-              </w:rPr>
-            </w:pPr>
-            <w:r>
-              <w:rPr>
-                <w:sz w:val="24"/>
-                <w:szCs w:val="24"/>
-              </w:rPr>
               <w:t xml:space="preserve">Drehschalter, </w:t>
             </w:r>
             <w:r>
@@ -1846,71 +1793,7 @@
                 <w:sz w:val="24"/>
                 <w:szCs w:val="24"/>
               </w:rPr>
-              <w:t>, 1x12</w:t>
-            </w:r>
-          </w:p>
-        </w:tc>
-        <w:tc>
-          <w:tcPr>
-            <w:tcW w:w="562" w:type="dxa"/>
-          </w:tcPr>
-          <w:p>
-            <w:pPr>
-              <w:jc w:val="center"/>
-              <w:rPr>
-                <w:sz w:val="24"/>
-                <w:szCs w:val="24"/>
-              </w:rPr>
-            </w:pPr>
-            <w:r>
-              <w:rPr>
-                <w:sz w:val="24"/>
-                <w:szCs w:val="24"/>
-              </w:rPr>
-              <w:t>1</w:t>
-            </w:r>
-          </w:p>
-        </w:tc>
-      </w:tr>
-      <w:tr>
-        <w:tc>
-          <w:tcPr>
-            <w:tcW w:w="7371" w:type="dxa"/>
-          </w:tcPr>
-          <w:p>
-            <w:pPr>
-              <w:rPr>
-                <w:sz w:val="24"/>
-                <w:szCs w:val="24"/>
-              </w:rPr>
-            </w:pPr>
-            <w:r>
-              <w:rPr>
-                <w:sz w:val="24"/>
-                <w:szCs w:val="24"/>
-              </w:rPr>
-              <w:t xml:space="preserve">Drehschalter, </w:t>
-            </w:r>
-            <w:r>
-              <w:rPr>
-                <w:sz w:val="24"/>
-                <w:szCs w:val="24"/>
-              </w:rPr>
-              <w:t>CK-1050</w:t>
-            </w:r>
-            <w:r>
-              <w:rPr>
-                <w:sz w:val="24"/>
-                <w:szCs w:val="24"/>
-              </w:rPr>
-              <w:t xml:space="preserve">, </w:t>
-            </w:r>
-            <w:r>
-              <w:rPr>
-                <w:sz w:val="24"/>
-                <w:szCs w:val="24"/>
-              </w:rPr>
-              <w:t>2x06</w:t>
+              <w:t>, 2x06</w:t>
             </w:r>
           </w:p>
         </w:tc>
@@ -2248,6 +2131,7 @@
     <w:lsdException w:name="HTML Sample" w:semiHidden="1" w:unhideWhenUsed="1"/>
     <w:lsdException w:name="HTML Typewriter" w:semiHidden="1" w:unhideWhenUsed="1"/>
     <w:lsdException w:name="HTML Variable" w:semiHidden="1" w:unhideWhenUsed="1"/>
+    <w:lsdException w:name="Normal Table" w:semiHidden="1" w:unhideWhenUsed="1"/>
     <w:lsdException w:name="annotation subject" w:semiHidden="1" w:unhideWhenUsed="1"/>
     <w:lsdException w:name="No List" w:semiHidden="1" w:unhideWhenUsed="1"/>
     <w:lsdException w:name="Outline List 1" w:semiHidden="1" w:unhideWhenUsed="1"/>
@@ -2293,9 +2177,11 @@
     <w:lsdException w:name="Table Subtle 1" w:semiHidden="1" w:unhideWhenUsed="1"/>
     <w:lsdException w:name="Table Subtle 2" w:semiHidden="1" w:unhideWhenUsed="1"/>
     <w:lsdException w:name="Table Web 1" w:semiHidden="1" w:unhideWhenUsed="1"/>
+    <w:lsdException w:name="Table Web 2" w:semiHidden="1" w:unhideWhenUsed="1"/>
     <w:lsdException w:name="Table Web 3" w:semiHidden="1" w:unhideWhenUsed="1"/>
     <w:lsdException w:name="Balloon Text" w:semiHidden="1" w:unhideWhenUsed="1"/>
     <w:lsdException w:name="Table Grid" w:uiPriority="39"/>
+    <w:lsdException w:name="Table Theme" w:semiHidden="1" w:unhideWhenUsed="1"/>
     <w:lsdException w:name="Placeholder Text" w:semiHidden="1"/>
     <w:lsdException w:name="No Spacing" w:uiPriority="1" w:qFormat="1"/>
     <w:lsdException w:name="Light Shading" w:uiPriority="60"/>

--- a/doku/Nick/doku_text.docx
+++ b/doku/Nick/doku_text.docx
@@ -52,250 +52,467 @@
           <w:sz w:val="24"/>
           <w:szCs w:val="24"/>
         </w:rPr>
-        <w:t xml:space="preserve">Der DIL-schalter sollte nicht beide gleichzeitig geschaltet sein </w:t>
-      </w:r>
-      <w:proofErr w:type="spellStart"/>
-      <w:r>
-        <w:rPr>
-          <w:sz w:val="24"/>
-          <w:szCs w:val="24"/>
-        </w:rPr>
-        <w:t>sdr</w:t>
-      </w:r>
-      <w:proofErr w:type="spellEnd"/>
-      <w:r>
-        <w:rPr>
-          <w:sz w:val="24"/>
-          <w:szCs w:val="24"/>
-        </w:rPr>
-        <w:t xml:space="preserve"> </w:t>
-      </w:r>
-      <w:proofErr w:type="spellStart"/>
-      <w:r>
-        <w:rPr>
-          <w:sz w:val="24"/>
-          <w:szCs w:val="24"/>
-        </w:rPr>
-        <w:t>mode</w:t>
-      </w:r>
-      <w:proofErr w:type="spellEnd"/>
-    </w:p>
-    <w:p>
-      <w:pPr>
-        <w:rPr>
-          <w:sz w:val="24"/>
-          <w:szCs w:val="24"/>
-        </w:rPr>
-      </w:pPr>
-      <w:r>
-        <w:rPr>
-          <w:sz w:val="24"/>
-          <w:szCs w:val="24"/>
-        </w:rPr>
-        <w:t>Vor der Inbetriebnahme sollte vor allem darauf geachtet werden, dass die Flachbandkabel richtig herum reingesteckt wurden, da z.B. bei der Bandpassauswahl die mittlere Steckerleiste um 180° gedreht wurde</w:t>
-      </w:r>
-      <w:r>
-        <w:rPr>
-          <w:sz w:val="24"/>
-          <w:szCs w:val="24"/>
-        </w:rPr>
-        <w:t xml:space="preserve"> (siehe Layout im Anhang).</w:t>
-      </w:r>
-    </w:p>
-    <w:p>
-      <w:pPr>
-        <w:rPr>
-          <w:sz w:val="24"/>
-          <w:szCs w:val="24"/>
-        </w:rPr>
-      </w:pPr>
-      <w:r>
-        <w:rPr>
-          <w:sz w:val="24"/>
-          <w:szCs w:val="24"/>
-        </w:rPr>
-        <w:t xml:space="preserve">Ebenso sollte darauf geachtet werden, dass die SDR-Mode-Jumper auf der rechten Platine (mit Mikroprozessor) richtig gesetzt wurden. Dazu sollte erwähnt werden, dass durch den eingeschalteten SDR-Mode die </w:t>
-      </w:r>
-      <w:proofErr w:type="spellStart"/>
-      <w:r>
-        <w:rPr>
-          <w:sz w:val="24"/>
-          <w:szCs w:val="24"/>
-        </w:rPr>
-        <w:t>PreAmps</w:t>
-      </w:r>
-      <w:proofErr w:type="spellEnd"/>
-      <w:r>
-        <w:rPr>
-          <w:sz w:val="24"/>
-          <w:szCs w:val="24"/>
-        </w:rPr>
-        <w:t xml:space="preserve"> und Dämpfungsglieder auf beiden Platinen ausgeschaltet werden.</w:t>
-      </w:r>
-    </w:p>
-    <w:p>
-      <w:pPr>
-        <w:rPr>
-          <w:sz w:val="24"/>
-          <w:szCs w:val="24"/>
-        </w:rPr>
-      </w:pPr>
-    </w:p>
-    <w:p>
-      <w:pPr>
+        <w:t>Vor der Inbetriebnahme sollte vor allem darauf geachtet werden, dass</w:t>
+      </w:r>
+      <w:r>
         <w:rPr>
           <w:b/>
           <w:bCs/>
           <w:sz w:val="32"/>
           <w:szCs w:val="32"/>
         </w:rPr>
-      </w:pPr>
-      <w:r>
+        <w:t xml:space="preserve"> </w:t>
+      </w:r>
+      <w:r>
+        <w:rPr>
+          <w:sz w:val="24"/>
+          <w:szCs w:val="24"/>
+        </w:rPr>
+        <w:t xml:space="preserve">nicht beide </w:t>
+      </w:r>
+      <w:r>
+        <w:rPr>
+          <w:sz w:val="24"/>
+          <w:szCs w:val="24"/>
+        </w:rPr>
+        <w:t>DIL-</w:t>
+      </w:r>
+      <w:r>
+        <w:rPr>
+          <w:sz w:val="24"/>
+          <w:szCs w:val="24"/>
+        </w:rPr>
+        <w:t>S</w:t>
+      </w:r>
+      <w:r>
+        <w:rPr>
+          <w:sz w:val="24"/>
+          <w:szCs w:val="24"/>
+        </w:rPr>
+        <w:t>chalter</w:t>
+      </w:r>
+      <w:r>
+        <w:rPr>
+          <w:sz w:val="24"/>
+          <w:szCs w:val="24"/>
+        </w:rPr>
+        <w:t xml:space="preserve"> vom SDR-Mode auf der rechten Platine</w:t>
+      </w:r>
+      <w:r>
+        <w:rPr>
+          <w:sz w:val="24"/>
+          <w:szCs w:val="24"/>
+        </w:rPr>
+        <w:t xml:space="preserve"> </w:t>
+      </w:r>
+      <w:r>
+        <w:rPr>
+          <w:sz w:val="24"/>
+          <w:szCs w:val="24"/>
+        </w:rPr>
+        <w:t xml:space="preserve">(mit Mikroprozessor) </w:t>
+      </w:r>
+      <w:r>
+        <w:rPr>
+          <w:sz w:val="24"/>
+          <w:szCs w:val="24"/>
+        </w:rPr>
+        <w:t xml:space="preserve">gleichzeitig </w:t>
+      </w:r>
+      <w:r>
+        <w:rPr>
+          <w:sz w:val="24"/>
+          <w:szCs w:val="24"/>
+        </w:rPr>
+        <w:t>ein</w:t>
+      </w:r>
+      <w:r>
+        <w:rPr>
+          <w:sz w:val="24"/>
+          <w:szCs w:val="24"/>
+        </w:rPr>
+        <w:t xml:space="preserve">geschaltet </w:t>
+      </w:r>
+      <w:r>
+        <w:rPr>
+          <w:sz w:val="24"/>
+          <w:szCs w:val="24"/>
+        </w:rPr>
+        <w:t>sind.</w:t>
+      </w:r>
+    </w:p>
+    <w:p>
+      <w:pPr>
+        <w:rPr>
+          <w:sz w:val="24"/>
+          <w:szCs w:val="24"/>
+        </w:rPr>
+      </w:pPr>
+      <w:r>
+        <w:rPr>
+          <w:sz w:val="24"/>
+          <w:szCs w:val="24"/>
+        </w:rPr>
+        <w:t>Dazu sollte</w:t>
+      </w:r>
+      <w:r>
+        <w:rPr>
+          <w:sz w:val="24"/>
+          <w:szCs w:val="24"/>
+        </w:rPr>
+        <w:t xml:space="preserve"> noch</w:t>
+      </w:r>
+      <w:r>
+        <w:rPr>
+          <w:sz w:val="24"/>
+          <w:szCs w:val="24"/>
+        </w:rPr>
+        <w:t xml:space="preserve"> erwähnt werden, dass durch den eingeschalteten SDR-Mode die PreAmps und Dämpfungsglieder auf beiden Platinen ausgeschaltet werden.</w:t>
+      </w:r>
+    </w:p>
+    <w:p>
+      <w:pPr>
+        <w:rPr>
+          <w:sz w:val="24"/>
+          <w:szCs w:val="24"/>
+        </w:rPr>
+      </w:pPr>
+      <w:r>
+        <w:rPr>
+          <w:sz w:val="24"/>
+          <w:szCs w:val="24"/>
+        </w:rPr>
+        <w:t xml:space="preserve">Außerdem muss unbedingt drauf geachtet werden, dass </w:t>
+      </w:r>
+      <w:r>
+        <w:rPr>
+          <w:sz w:val="24"/>
+          <w:szCs w:val="24"/>
+        </w:rPr>
+        <w:t>die Flachbandkabel richtig herum reingesteckt wurden, da z.B. bei der Bandpassauswahl die mittlere Steckerleiste um 180° gedreht wurde</w:t>
+      </w:r>
+      <w:r>
+        <w:rPr>
+          <w:sz w:val="24"/>
+          <w:szCs w:val="24"/>
+        </w:rPr>
+        <w:t xml:space="preserve"> (siehe </w:t>
+      </w:r>
+      <w:r>
+        <w:rPr>
+          <w:sz w:val="24"/>
+          <w:szCs w:val="24"/>
+        </w:rPr>
+        <w:t>Abbildung 4</w:t>
+      </w:r>
+      <w:r>
+        <w:rPr>
+          <w:sz w:val="24"/>
+          <w:szCs w:val="24"/>
+        </w:rPr>
+        <w:t xml:space="preserve"> im Anhang).</w:t>
+      </w:r>
+    </w:p>
+    <w:p>
+      <w:pPr>
+        <w:rPr>
+          <w:sz w:val="24"/>
+          <w:szCs w:val="24"/>
+        </w:rPr>
+      </w:pPr>
+    </w:p>
+    <w:p>
+      <w:pPr>
         <w:rPr>
           <w:b/>
           <w:bCs/>
           <w:sz w:val="32"/>
           <w:szCs w:val="32"/>
         </w:rPr>
-        <w:t>4 Hinweise zur Layoutentwicklung</w:t>
-      </w:r>
-    </w:p>
-    <w:p>
-      <w:pPr>
+      </w:pPr>
+      <w:r>
         <w:rPr>
           <w:b/>
           <w:bCs/>
           <w:sz w:val="32"/>
           <w:szCs w:val="32"/>
         </w:rPr>
-      </w:pPr>
-    </w:p>
-    <w:p>
-      <w:pPr>
-        <w:rPr>
-          <w:sz w:val="24"/>
-          <w:szCs w:val="24"/>
-        </w:rPr>
-      </w:pPr>
-      <w:r>
-        <w:rPr>
-          <w:sz w:val="24"/>
-          <w:szCs w:val="24"/>
-        </w:rPr>
-        <w:t xml:space="preserve">Beide Platinen müssen an manchen Stellen mit Leiterbrücken versehen werden (z.B. neben der Bandpass-Steckerleiste. Außerdem sollte vor der Montierung beider Platinen an den Stellen der Steckerleisten Löcher gefräst werden, damit kein leitender kontakt zwischen Steckerleiste und Ground entsteht. </w:t>
-      </w:r>
-      <w:r>
-        <w:rPr>
-          <w:sz w:val="24"/>
-          <w:szCs w:val="24"/>
-        </w:rPr>
-        <w:t xml:space="preserve">Die beiden Transistoren in der </w:t>
-      </w:r>
-      <w:proofErr w:type="spellStart"/>
-      <w:r>
-        <w:rPr>
-          <w:sz w:val="24"/>
-          <w:szCs w:val="24"/>
-        </w:rPr>
-        <w:t>PreAmp</w:t>
-      </w:r>
-      <w:proofErr w:type="spellEnd"/>
-      <w:r>
-        <w:rPr>
-          <w:sz w:val="24"/>
-          <w:szCs w:val="24"/>
-        </w:rPr>
-        <w:t>-Schaltung sollten mit einem Kühlkörper versehen werden.</w:t>
-      </w:r>
-    </w:p>
-    <w:p>
-      <w:pPr>
-        <w:rPr>
-          <w:sz w:val="24"/>
-          <w:szCs w:val="24"/>
-        </w:rPr>
-      </w:pPr>
-      <w:r>
-        <w:rPr>
-          <w:sz w:val="24"/>
-          <w:szCs w:val="24"/>
-        </w:rPr>
-        <w:t xml:space="preserve">Spannungsversorgung von </w:t>
-      </w:r>
-      <w:proofErr w:type="spellStart"/>
-      <w:r>
-        <w:rPr>
-          <w:sz w:val="24"/>
-          <w:szCs w:val="24"/>
-        </w:rPr>
-        <w:t>mikrop</w:t>
-      </w:r>
-      <w:proofErr w:type="spellEnd"/>
-      <w:r>
-        <w:rPr>
-          <w:sz w:val="24"/>
-          <w:szCs w:val="24"/>
-        </w:rPr>
-        <w:t xml:space="preserve"> und vox-</w:t>
-      </w:r>
-      <w:proofErr w:type="spellStart"/>
-      <w:r>
-        <w:rPr>
-          <w:sz w:val="24"/>
-          <w:szCs w:val="24"/>
-        </w:rPr>
-        <w:t>steurung</w:t>
-      </w:r>
-      <w:proofErr w:type="spellEnd"/>
-      <w:r>
-        <w:rPr>
-          <w:sz w:val="24"/>
-          <w:szCs w:val="24"/>
-        </w:rPr>
-        <w:t xml:space="preserve"> nicht im </w:t>
-      </w:r>
-      <w:proofErr w:type="spellStart"/>
-      <w:r>
-        <w:rPr>
-          <w:sz w:val="24"/>
-          <w:szCs w:val="24"/>
-        </w:rPr>
-        <w:t>schaltplan</w:t>
-      </w:r>
-      <w:proofErr w:type="spellEnd"/>
-      <w:r>
-        <w:rPr>
-          <w:sz w:val="24"/>
-          <w:szCs w:val="24"/>
-        </w:rPr>
-        <w:t xml:space="preserve"> aber </w:t>
-      </w:r>
-      <w:proofErr w:type="spellStart"/>
-      <w:r>
-        <w:rPr>
-          <w:sz w:val="24"/>
-          <w:szCs w:val="24"/>
-        </w:rPr>
-        <w:t>layout</w:t>
-      </w:r>
-      <w:proofErr w:type="spellEnd"/>
-      <w:r>
-        <w:rPr>
-          <w:sz w:val="24"/>
-          <w:szCs w:val="24"/>
-        </w:rPr>
-        <w:t xml:space="preserve"> durch 78L05 Linearregler</w:t>
-      </w:r>
-    </w:p>
-    <w:p>
-      <w:pPr>
-        <w:rPr>
-          <w:sz w:val="24"/>
-          <w:szCs w:val="24"/>
-        </w:rPr>
-      </w:pPr>
+        <w:t>4 Hinweise zur Layoutentwicklung</w:t>
+      </w:r>
+    </w:p>
+    <w:p>
+      <w:pPr>
+        <w:rPr>
+          <w:b/>
+          <w:bCs/>
+          <w:sz w:val="32"/>
+          <w:szCs w:val="32"/>
+        </w:rPr>
+      </w:pPr>
+    </w:p>
+    <w:p>
+      <w:pPr>
+        <w:rPr>
+          <w:sz w:val="24"/>
+          <w:szCs w:val="24"/>
+        </w:rPr>
+      </w:pPr>
+      <w:r>
+        <w:rPr>
+          <w:sz w:val="24"/>
+          <w:szCs w:val="24"/>
+        </w:rPr>
+        <w:t>Beide Platinen müssen an manchen Stellen mit Leiterbrücken versehen werden (z.B. neben der Bandpass-Steckerleiste</w:t>
+      </w:r>
+      <w:r>
+        <w:rPr>
+          <w:sz w:val="24"/>
+          <w:szCs w:val="24"/>
+        </w:rPr>
+        <w:t>)</w:t>
+      </w:r>
+      <w:r>
+        <w:rPr>
+          <w:sz w:val="24"/>
+          <w:szCs w:val="24"/>
+        </w:rPr>
+        <w:t xml:space="preserve">. Außerdem sollte vor der Montierung beider Platinen an den Stellen der Steckerleisten Löcher gefräst werden, damit kein leitender </w:t>
+      </w:r>
+      <w:r>
+        <w:rPr>
+          <w:sz w:val="24"/>
+          <w:szCs w:val="24"/>
+        </w:rPr>
+        <w:t>K</w:t>
+      </w:r>
+      <w:r>
+        <w:rPr>
+          <w:sz w:val="24"/>
+          <w:szCs w:val="24"/>
+        </w:rPr>
+        <w:t xml:space="preserve">ontakt zwischen Steckerleiste und Ground entsteht. </w:t>
+      </w:r>
+      <w:r>
+        <w:rPr>
+          <w:sz w:val="24"/>
+          <w:szCs w:val="24"/>
+        </w:rPr>
+        <w:t>Die beiden Transistoren in der PreAmp-Schaltung sollten mit einem Kühlkörper versehen werden.</w:t>
+      </w:r>
+    </w:p>
+    <w:p>
+      <w:pPr>
+        <w:rPr>
+          <w:sz w:val="24"/>
+          <w:szCs w:val="24"/>
+        </w:rPr>
+      </w:pPr>
+      <w:r>
+        <w:rPr>
+          <w:sz w:val="24"/>
+          <w:szCs w:val="24"/>
+        </w:rPr>
+        <w:t xml:space="preserve">Die </w:t>
+      </w:r>
+      <w:r>
+        <w:rPr>
+          <w:sz w:val="24"/>
+          <w:szCs w:val="24"/>
+        </w:rPr>
+        <w:t>Spannungsversorgung von</w:t>
+      </w:r>
+      <w:r>
+        <w:rPr>
+          <w:sz w:val="24"/>
+          <w:szCs w:val="24"/>
+        </w:rPr>
+        <w:t xml:space="preserve"> dem</w:t>
+      </w:r>
+      <w:r>
+        <w:rPr>
+          <w:sz w:val="24"/>
+          <w:szCs w:val="24"/>
+        </w:rPr>
+        <w:t xml:space="preserve"> </w:t>
+      </w:r>
+      <w:r>
+        <w:rPr>
+          <w:sz w:val="24"/>
+          <w:szCs w:val="24"/>
+        </w:rPr>
+        <w:t>M</w:t>
+      </w:r>
+      <w:r>
+        <w:rPr>
+          <w:sz w:val="24"/>
+          <w:szCs w:val="24"/>
+        </w:rPr>
+        <w:t>ikrop</w:t>
+      </w:r>
+      <w:r>
+        <w:rPr>
+          <w:sz w:val="24"/>
+          <w:szCs w:val="24"/>
+        </w:rPr>
+        <w:t xml:space="preserve">rozessor </w:t>
+      </w:r>
+      <w:r>
+        <w:rPr>
+          <w:sz w:val="24"/>
+          <w:szCs w:val="24"/>
+        </w:rPr>
+        <w:t xml:space="preserve">und </w:t>
+      </w:r>
+      <w:r>
+        <w:rPr>
+          <w:sz w:val="24"/>
+          <w:szCs w:val="24"/>
+        </w:rPr>
+        <w:t>der VOX</w:t>
+      </w:r>
+      <w:r>
+        <w:rPr>
+          <w:sz w:val="24"/>
+          <w:szCs w:val="24"/>
+        </w:rPr>
+        <w:t>-</w:t>
+      </w:r>
+      <w:r>
+        <w:rPr>
+          <w:sz w:val="24"/>
+          <w:szCs w:val="24"/>
+        </w:rPr>
+        <w:t>S</w:t>
+      </w:r>
+      <w:r>
+        <w:rPr>
+          <w:sz w:val="24"/>
+          <w:szCs w:val="24"/>
+        </w:rPr>
+        <w:t>teu</w:t>
+      </w:r>
+      <w:r>
+        <w:rPr>
+          <w:sz w:val="24"/>
+          <w:szCs w:val="24"/>
+        </w:rPr>
+        <w:t>e</w:t>
+      </w:r>
+      <w:r>
+        <w:rPr>
+          <w:sz w:val="24"/>
+          <w:szCs w:val="24"/>
+        </w:rPr>
+        <w:t xml:space="preserve">rung </w:t>
+      </w:r>
+      <w:r>
+        <w:rPr>
+          <w:sz w:val="24"/>
+          <w:szCs w:val="24"/>
+        </w:rPr>
+        <w:t>auf der rechten Platine</w:t>
+      </w:r>
+      <w:r>
+        <w:rPr>
+          <w:sz w:val="24"/>
+          <w:szCs w:val="24"/>
+        </w:rPr>
+        <w:t xml:space="preserve"> wurden </w:t>
+      </w:r>
+      <w:r>
+        <w:rPr>
+          <w:sz w:val="24"/>
+          <w:szCs w:val="24"/>
+        </w:rPr>
+        <w:t xml:space="preserve">nicht im </w:t>
+      </w:r>
+      <w:r>
+        <w:rPr>
+          <w:sz w:val="24"/>
+          <w:szCs w:val="24"/>
+        </w:rPr>
+        <w:t>Schaltplan</w:t>
+      </w:r>
+      <w:r>
+        <w:rPr>
+          <w:sz w:val="24"/>
+          <w:szCs w:val="24"/>
+        </w:rPr>
+        <w:t xml:space="preserve"> </w:t>
+      </w:r>
+      <w:r>
+        <w:rPr>
+          <w:sz w:val="24"/>
+          <w:szCs w:val="24"/>
+        </w:rPr>
+        <w:t xml:space="preserve">angeben, werden </w:t>
+      </w:r>
+      <w:r>
+        <w:rPr>
+          <w:sz w:val="24"/>
+          <w:szCs w:val="24"/>
+        </w:rPr>
+        <w:t>aber</w:t>
+      </w:r>
+      <w:r>
+        <w:rPr>
+          <w:sz w:val="24"/>
+          <w:szCs w:val="24"/>
+        </w:rPr>
+        <w:t xml:space="preserve"> im</w:t>
+      </w:r>
+      <w:r>
+        <w:rPr>
+          <w:sz w:val="24"/>
+          <w:szCs w:val="24"/>
+        </w:rPr>
+        <w:t xml:space="preserve"> </w:t>
+      </w:r>
+      <w:r>
+        <w:rPr>
+          <w:sz w:val="24"/>
+          <w:szCs w:val="24"/>
+        </w:rPr>
+        <w:t>L</w:t>
+      </w:r>
+      <w:r>
+        <w:rPr>
+          <w:sz w:val="24"/>
+          <w:szCs w:val="24"/>
+        </w:rPr>
+        <w:t xml:space="preserve">ayout durch </w:t>
+      </w:r>
+      <w:r>
+        <w:rPr>
+          <w:sz w:val="24"/>
+          <w:szCs w:val="24"/>
+        </w:rPr>
+        <w:t xml:space="preserve">einen </w:t>
+      </w:r>
+      <w:r>
+        <w:rPr>
+          <w:sz w:val="24"/>
+          <w:szCs w:val="24"/>
+        </w:rPr>
+        <w:t>78L05 Linearregler</w:t>
+      </w:r>
+      <w:r>
+        <w:rPr>
+          <w:sz w:val="24"/>
+          <w:szCs w:val="24"/>
+        </w:rPr>
+        <w:t xml:space="preserve"> umgesetzt.</w:t>
+      </w:r>
       <w:bookmarkStart w:id="0" w:name="_GoBack"/>
       <w:bookmarkEnd w:id="0"/>
+    </w:p>
+    <w:p>
+      <w:pPr>
+        <w:rPr>
+          <w:sz w:val="24"/>
+          <w:szCs w:val="24"/>
+        </w:rPr>
+      </w:pPr>
     </w:p>
     <w:p>
       <w:pPr>
@@ -1498,23 +1715,7 @@
                 <w:sz w:val="24"/>
                 <w:szCs w:val="24"/>
               </w:rPr>
-              <w:t>Drahtwiderstand</w:t>
-            </w:r>
-            <w:proofErr w:type="gramStart"/>
-            <w:r>
-              <w:rPr>
-                <w:sz w:val="24"/>
-                <w:szCs w:val="24"/>
-              </w:rPr>
-              <w:t>, ?</w:t>
-            </w:r>
-            <w:proofErr w:type="gramEnd"/>
-            <w:r>
-              <w:rPr>
-                <w:sz w:val="24"/>
-                <w:szCs w:val="24"/>
-              </w:rPr>
-              <w:t>, 0204?</w:t>
+              <w:t>Drahtwiderstand, ?, 0204?</w:t>
             </w:r>
           </w:p>
         </w:tc>
